--- a/src/main/resources/DCCFiles/CalculationNotes.docx
+++ b/src/main/resources/DCCFiles/CalculationNotes.docx
@@ -59,6 +59,12 @@
         <w:rPr>
           <w:lang w:val="en-GB"/>
         </w:rPr>
+        <w:t xml:space="preserve">* </w:t>
+      </w:r>
+      <w:r>
+        <w:rPr>
+          <w:lang w:val="en-GB"/>
+        </w:rPr>
         <w:t>11 mass values</w:t>
       </w:r>
       <w:r>
@@ -131,13 +137,7 @@
         <w:rPr>
           <w:lang w:val="en-GB"/>
         </w:rPr>
-        <w:t xml:space="preserve"> (</w:t>
-      </w:r>
-      <w:r>
-        <w:rPr>
-          <w:lang w:val="en-GB"/>
-        </w:rPr>
-        <w:t>m</w:t>
+        <w:t xml:space="preserve"> (m</w:t>
       </w:r>
       <w:r>
         <w:rPr>
@@ -212,13 +212,7 @@
         <w:rPr>
           <w:lang w:val="en-GB"/>
         </w:rPr>
-        <w:t xml:space="preserve">,  </w:t>
-      </w:r>
-      <w:r>
-        <w:rPr>
-          <w:lang w:val="en-GB"/>
-        </w:rPr>
-        <w:t>i = 1,11</w:t>
+        <w:t>,  i = 1,11</w:t>
       </w:r>
     </w:p>
     <w:p>
@@ -249,13 +243,7 @@
         <w:rPr>
           <w:lang w:val="en-GB"/>
         </w:rPr>
-        <w:t xml:space="preserve"> values by subtracting 1.0 (</w:t>
-      </w:r>
-      <w:r>
-        <w:rPr>
-          <w:lang w:val="en-GB"/>
-        </w:rPr>
-        <w:t>md</w:t>
+        <w:t xml:space="preserve"> values by subtracting 1.0 (md</w:t>
       </w:r>
       <w:r>
         <w:rPr>
@@ -268,13 +256,7 @@
         <w:rPr>
           <w:lang w:val="en-GB"/>
         </w:rPr>
-        <w:t xml:space="preserve"> </w:t>
-      </w:r>
-      <w:r>
-        <w:rPr>
-          <w:lang w:val="en-GB"/>
-        </w:rPr>
-        <w:t>= m</w:t>
+        <w:t xml:space="preserve"> = m</w:t>
       </w:r>
       <w:r>
         <w:rPr>
@@ -317,7 +299,13 @@
         <w:rPr>
           <w:lang w:val="en-GB"/>
         </w:rPr>
-        <w:t>Calculate the Uncertainty for the mass difference Umd</w:t>
+        <w:t>Calculate the 11 energy values using E</w:t>
+      </w:r>
+      <w:r>
+        <w:rPr>
+          <w:lang w:val="en-GB"/>
+        </w:rPr>
+        <w:t>md</w:t>
       </w:r>
       <w:r>
         <w:rPr>
@@ -330,13 +318,7 @@
         <w:rPr>
           <w:lang w:val="en-GB"/>
         </w:rPr>
-        <w:t xml:space="preserve"> by subtracting 1.0 (</w:t>
-      </w:r>
-      <w:r>
-        <w:rPr>
-          <w:lang w:val="en-GB"/>
-        </w:rPr>
-        <w:t>Umd</w:t>
+        <w:t xml:space="preserve"> = md</w:t>
       </w:r>
       <w:r>
         <w:rPr>
@@ -355,32 +337,26 @@
         <w:rPr>
           <w:lang w:val="en-GB"/>
         </w:rPr>
-        <w:t xml:space="preserve"> = U</w:t>
-      </w:r>
-      <w:r>
-        <w:rPr>
-          <w:vertAlign w:val="subscript"/>
-          <w:lang w:val="en-GB"/>
-        </w:rPr>
-        <w:t>i</w:t>
-      </w:r>
-      <w:r>
-        <w:rPr>
-          <w:lang w:val="en-GB"/>
-        </w:rPr>
-        <w:t xml:space="preserve"> – 1</w:t>
-      </w:r>
-      <w:r>
-        <w:rPr>
-          <w:lang w:val="en-GB"/>
-        </w:rPr>
-        <w:t>.0</w:t>
-      </w:r>
-      <w:r>
-        <w:rPr>
-          <w:lang w:val="en-GB"/>
-        </w:rPr>
-        <w:t>)</w:t>
+        <w:t xml:space="preserve">x </w:t>
+      </w:r>
+      <w:r>
+        <w:rPr>
+          <w:lang w:val="en-GB"/>
+        </w:rPr>
+        <w:t>c</w:t>
+      </w:r>
+      <w:r>
+        <w:rPr>
+          <w:vertAlign w:val="superscript"/>
+          <w:lang w:val="en-GB"/>
+        </w:rPr>
+        <w:t>2</w:t>
+      </w:r>
+      <w:r>
+        <w:rPr>
+          <w:lang w:val="en-GB"/>
+        </w:rPr>
+        <w:t>.</w:t>
       </w:r>
     </w:p>
     <w:p>
@@ -398,7 +374,19 @@
         <w:rPr>
           <w:lang w:val="en-GB"/>
         </w:rPr>
-        <w:t>Calculate the 11 energy values using E</w:t>
+        <w:t xml:space="preserve">Calculate the 11 energy uncertainty values using </w:t>
+      </w:r>
+      <w:r>
+        <w:rPr>
+          <w:lang w:val="en-GB"/>
+        </w:rPr>
+        <w:t>E</w:t>
+      </w:r>
+      <w:r>
+        <w:rPr>
+          <w:lang w:val="en-GB"/>
+        </w:rPr>
+        <w:t>U</w:t>
       </w:r>
       <w:r>
         <w:rPr>
@@ -415,15 +403,22 @@
       </w:r>
       <w:r>
         <w:rPr>
-          <w:lang w:val="en-GB"/>
-        </w:rPr>
-        <w:t xml:space="preserve"> = </w:t>
-      </w:r>
-      <w:r>
-        <w:rPr>
-          <w:lang w:val="en-GB"/>
-        </w:rPr>
-        <w:t>md</w:t>
+          <w:vertAlign w:val="subscript"/>
+          <w:lang w:val="en-GB"/>
+        </w:rPr>
+        <w:t xml:space="preserve"> </w:t>
+      </w:r>
+      <w:r>
+        <w:rPr>
+          <w:lang w:val="en-GB"/>
+        </w:rPr>
+        <w:t xml:space="preserve">= </w:t>
+      </w:r>
+      <w:r>
+        <w:rPr>
+          <w:lang w:val="en-GB"/>
+        </w:rPr>
+        <w:t>Umd</w:t>
       </w:r>
       <w:r>
         <w:rPr>
@@ -434,6 +429,7 @@
       </w:r>
       <w:r>
         <w:rPr>
+          <w:vertAlign w:val="subscript"/>
           <w:lang w:val="en-GB"/>
         </w:rPr>
         <w:t xml:space="preserve"> </w:t>
@@ -442,13 +438,7 @@
         <w:rPr>
           <w:lang w:val="en-GB"/>
         </w:rPr>
-        <w:t xml:space="preserve">x </w:t>
-      </w:r>
-      <w:r>
-        <w:rPr>
-          <w:lang w:val="en-GB"/>
-        </w:rPr>
-        <w:t>c</w:t>
+        <w:t>x c</w:t>
       </w:r>
       <w:r>
         <w:rPr>
@@ -463,6 +453,13 @@
         </w:rPr>
         <w:t>.</w:t>
       </w:r>
+    </w:p>
+    <w:p>
+      <w:pPr>
+        <w:rPr>
+          <w:lang w:val="en-GB"/>
+        </w:rPr>
+      </w:pPr>
     </w:p>
     <w:p>
       <w:pPr>
@@ -479,25 +476,20 @@
         <w:rPr>
           <w:lang w:val="en-GB"/>
         </w:rPr>
-        <w:t xml:space="preserve">Calculate the 11 energy uncertainty values using </w:t>
-      </w:r>
-      <w:r>
-        <w:rPr>
-          <w:lang w:val="en-GB"/>
-        </w:rPr>
-        <w:t>E</w:t>
-      </w:r>
-      <w:r>
-        <w:rPr>
-          <w:lang w:val="en-GB"/>
-        </w:rPr>
-        <w:t>U</w:t>
-      </w:r>
-      <w:r>
-        <w:rPr>
-          <w:lang w:val="en-GB"/>
-        </w:rPr>
-        <w:t>md</w:t>
+        <w:t>Use the 11 Emd</w:t>
+      </w:r>
+      <w:r>
+        <w:rPr>
+          <w:vertAlign w:val="subscript"/>
+          <w:lang w:val="en-GB"/>
+        </w:rPr>
+        <w:t xml:space="preserve">i </w:t>
+      </w:r>
+      <w:r>
+        <w:rPr>
+          <w:lang w:val="en-GB"/>
+        </w:rPr>
+        <w:t>and 11 EUmd</w:t>
       </w:r>
       <w:r>
         <w:rPr>
@@ -508,71 +500,51 @@
       </w:r>
       <w:r>
         <w:rPr>
-          <w:vertAlign w:val="subscript"/>
-          <w:lang w:val="en-GB"/>
-        </w:rPr>
-        <w:t xml:space="preserve"> </w:t>
-      </w:r>
-      <w:r>
-        <w:rPr>
-          <w:lang w:val="en-GB"/>
-        </w:rPr>
-        <w:t xml:space="preserve">= </w:t>
-      </w:r>
-      <w:r>
-        <w:rPr>
-          <w:lang w:val="en-GB"/>
-        </w:rPr>
-        <w:t>U</w:t>
-      </w:r>
-      <w:r>
-        <w:rPr>
-          <w:lang w:val="en-GB"/>
-        </w:rPr>
-        <w:t>md</w:t>
-      </w:r>
-      <w:r>
-        <w:rPr>
-          <w:vertAlign w:val="subscript"/>
-          <w:lang w:val="en-GB"/>
-        </w:rPr>
-        <w:t>i</w:t>
-      </w:r>
-      <w:r>
-        <w:rPr>
-          <w:vertAlign w:val="subscript"/>
-          <w:lang w:val="en-GB"/>
-        </w:rPr>
-        <w:t xml:space="preserve"> </w:t>
-      </w:r>
-      <w:r>
-        <w:rPr>
-          <w:lang w:val="en-GB"/>
-        </w:rPr>
-        <w:t xml:space="preserve">x </w:t>
-      </w:r>
-      <w:r>
-        <w:rPr>
-          <w:lang w:val="en-GB"/>
-        </w:rPr>
-        <w:t>c</w:t>
-      </w:r>
-      <w:r>
-        <w:rPr>
-          <w:vertAlign w:val="superscript"/>
-          <w:lang w:val="en-GB"/>
-        </w:rPr>
-        <w:t>2</w:t>
-      </w:r>
-      <w:r>
-        <w:rPr>
-          <w:lang w:val="en-GB"/>
-        </w:rPr>
-        <w:t>.</w:t>
-      </w:r>
-    </w:p>
-    <w:p>
-      <w:pPr>
+          <w:lang w:val="en-GB"/>
+        </w:rPr>
+        <w:t xml:space="preserve"> in the main </w:t>
+      </w:r>
+      <w:r>
+        <w:rPr>
+          <w:lang w:val="en-GB"/>
+        </w:rPr>
+        <w:t xml:space="preserve">Equivalence </w:t>
+      </w:r>
+      <w:r>
+        <w:rPr>
+          <w:lang w:val="en-GB"/>
+        </w:rPr>
+        <w:t>calculation.</w:t>
+      </w:r>
+      <w:r>
+        <w:rPr>
+          <w:lang w:val="en-GB"/>
+        </w:rPr>
+        <w:t xml:space="preserve"> This will generate </w:t>
+      </w:r>
+      <w:r>
+        <w:rPr>
+          <w:lang w:val="en-GB"/>
+        </w:rPr>
+        <w:t>11 En</w:t>
+      </w:r>
+      <w:r>
+        <w:rPr>
+          <w:vertAlign w:val="subscript"/>
+          <w:lang w:val="en-GB"/>
+        </w:rPr>
+        <w:t xml:space="preserve">i </w:t>
+      </w:r>
+      <w:r>
+        <w:rPr>
+          <w:lang w:val="en-GB"/>
+        </w:rPr>
+        <w:t>values, 1 xRef (Energy) value and 1 Uref value.</w:t>
+      </w:r>
+    </w:p>
+    <w:p>
+      <w:pPr>
+        <w:pStyle w:val="ListParagraph"/>
         <w:rPr>
           <w:lang w:val="en-GB"/>
         </w:rPr>
@@ -593,13 +565,13 @@
         <w:rPr>
           <w:lang w:val="en-GB"/>
         </w:rPr>
-        <w:t xml:space="preserve">Use the 11 </w:t>
-      </w:r>
-      <w:r>
-        <w:rPr>
-          <w:lang w:val="en-GB"/>
-        </w:rPr>
-        <w:t>Emd</w:t>
+        <w:t>Into the output DCC write: 11 mass values (</w:t>
+      </w:r>
+      <w:r>
+        <w:rPr>
+          <w:lang w:val="en-GB"/>
+        </w:rPr>
+        <w:t>m</w:t>
       </w:r>
       <w:r>
         <w:rPr>
@@ -610,22 +582,9 @@
       </w:r>
       <w:r>
         <w:rPr>
-          <w:vertAlign w:val="subscript"/>
-          <w:lang w:val="en-GB"/>
-        </w:rPr>
-        <w:t xml:space="preserve"> </w:t>
-      </w:r>
-      <w:r>
-        <w:rPr>
-          <w:lang w:val="en-GB"/>
-        </w:rPr>
-        <w:t xml:space="preserve">and 11 </w:t>
-      </w:r>
-      <w:r>
-        <w:rPr>
-          <w:lang w:val="en-GB"/>
-        </w:rPr>
-        <w:t>EUmd</w:t>
+          <w:lang w:val="en-GB"/>
+        </w:rPr>
+        <w:t>), 11 mass differences (md</w:t>
       </w:r>
       <w:r>
         <w:rPr>
@@ -638,44 +597,45 @@
         <w:rPr>
           <w:lang w:val="en-GB"/>
         </w:rPr>
-        <w:t xml:space="preserve"> in the main </w:t>
-      </w:r>
-      <w:r>
-        <w:rPr>
-          <w:lang w:val="en-GB"/>
-        </w:rPr>
-        <w:t xml:space="preserve">Equivalence </w:t>
-      </w:r>
-      <w:r>
-        <w:rPr>
-          <w:lang w:val="en-GB"/>
-        </w:rPr>
-        <w:t>calculation.</w:t>
-      </w:r>
-      <w:r>
-        <w:rPr>
-          <w:lang w:val="en-GB"/>
-        </w:rPr>
-        <w:t xml:space="preserve"> This will generate </w:t>
-      </w:r>
-      <w:r>
-        <w:rPr>
-          <w:lang w:val="en-GB"/>
-        </w:rPr>
-        <w:t>11 En</w:t>
-      </w:r>
-      <w:r>
-        <w:rPr>
-          <w:vertAlign w:val="subscript"/>
-          <w:lang w:val="en-GB"/>
-        </w:rPr>
-        <w:t xml:space="preserve">i </w:t>
-      </w:r>
-      <w:r>
-        <w:rPr>
-          <w:lang w:val="en-GB"/>
-        </w:rPr>
-        <w:t>values, 1 xRef (Energy) value and 1 Uref value.</w:t>
+        <w:t xml:space="preserve">), </w:t>
+      </w:r>
+      <w:r>
+        <w:rPr>
+          <w:lang w:val="en-GB"/>
+        </w:rPr>
+        <w:t>11 Energy values (Emd</w:t>
+      </w:r>
+      <w:r>
+        <w:rPr>
+          <w:vertAlign w:val="subscript"/>
+          <w:lang w:val="en-GB"/>
+        </w:rPr>
+        <w:t>i</w:t>
+      </w:r>
+      <w:r>
+        <w:rPr>
+          <w:lang w:val="en-GB"/>
+        </w:rPr>
+        <w:t>), 11 En values (En</w:t>
+      </w:r>
+      <w:r>
+        <w:rPr>
+          <w:vertAlign w:val="subscript"/>
+          <w:lang w:val="en-GB"/>
+        </w:rPr>
+        <w:t>i</w:t>
+      </w:r>
+      <w:r>
+        <w:rPr>
+          <w:lang w:val="en-GB"/>
+        </w:rPr>
+        <w:t>), and 1 Kc value (xRef)</w:t>
+      </w:r>
+      <w:r>
+        <w:rPr>
+          <w:lang w:val="en-GB"/>
+        </w:rPr>
+        <w:t xml:space="preserve"> and 1 Uref value.</w:t>
       </w:r>
     </w:p>
     <w:p>
@@ -688,114 +648,22 @@
     </w:p>
     <w:p>
       <w:pPr>
-        <w:pStyle w:val="ListParagraph"/>
-        <w:numPr>
-          <w:ilvl w:val="0"/>
-          <w:numId w:val="1"/>
-        </w:numPr>
-        <w:rPr>
-          <w:lang w:val="en-GB"/>
-        </w:rPr>
-      </w:pPr>
-      <w:r>
-        <w:rPr>
-          <w:lang w:val="en-GB"/>
-        </w:rPr>
-        <w:t>Into the output DCC write: 11 mass values (</w:t>
-      </w:r>
-      <w:r>
-        <w:rPr>
-          <w:lang w:val="en-GB"/>
-        </w:rPr>
-        <w:t>m</w:t>
-      </w:r>
-      <w:r>
-        <w:rPr>
-          <w:vertAlign w:val="subscript"/>
-          <w:lang w:val="en-GB"/>
-        </w:rPr>
-        <w:t>i</w:t>
-      </w:r>
-      <w:r>
-        <w:rPr>
-          <w:lang w:val="en-GB"/>
-        </w:rPr>
-        <w:t>), 11 mass differences (</w:t>
-      </w:r>
-      <w:r>
-        <w:rPr>
-          <w:lang w:val="en-GB"/>
-        </w:rPr>
-        <w:t>md</w:t>
-      </w:r>
-      <w:r>
-        <w:rPr>
-          <w:vertAlign w:val="subscript"/>
-          <w:lang w:val="en-GB"/>
-        </w:rPr>
-        <w:t>i</w:t>
-      </w:r>
-      <w:r>
-        <w:rPr>
-          <w:lang w:val="en-GB"/>
-        </w:rPr>
-        <w:t xml:space="preserve">), </w:t>
-      </w:r>
-      <w:r>
-        <w:rPr>
-          <w:lang w:val="en-GB"/>
-        </w:rPr>
-        <w:t>11 Energy values (</w:t>
-      </w:r>
-      <w:r>
-        <w:rPr>
-          <w:lang w:val="en-GB"/>
-        </w:rPr>
-        <w:t>Emd</w:t>
-      </w:r>
-      <w:r>
-        <w:rPr>
-          <w:vertAlign w:val="subscript"/>
-          <w:lang w:val="en-GB"/>
-        </w:rPr>
-        <w:t>i</w:t>
-      </w:r>
-      <w:r>
-        <w:rPr>
-          <w:lang w:val="en-GB"/>
-        </w:rPr>
-        <w:t>), 11 En values (</w:t>
-      </w:r>
-      <w:r>
-        <w:rPr>
-          <w:lang w:val="en-GB"/>
-        </w:rPr>
-        <w:t>En</w:t>
-      </w:r>
-      <w:r>
-        <w:rPr>
-          <w:vertAlign w:val="subscript"/>
-          <w:lang w:val="en-GB"/>
-        </w:rPr>
-        <w:t>i</w:t>
-      </w:r>
-      <w:r>
-        <w:rPr>
-          <w:lang w:val="en-GB"/>
-        </w:rPr>
-        <w:t>), and 1 Kc value (</w:t>
-      </w:r>
-      <w:r>
-        <w:rPr>
-          <w:lang w:val="en-GB"/>
-        </w:rPr>
-        <w:t>xRef</w:t>
-      </w:r>
-      <w:r>
-        <w:rPr>
-          <w:lang w:val="en-GB"/>
-        </w:rPr>
-        <w:t>)</w:t>
+        <w:rPr>
+          <w:lang w:val="en-GB"/>
+        </w:rPr>
+      </w:pPr>
+    </w:p>
+    <w:p>
+      <w:pPr>
+        <w:rPr>
+          <w:lang w:val="en-GB"/>
+        </w:rPr>
+      </w:pPr>
+      <w:r>
+        <w:rPr>
+          <w:lang w:val="en-GB"/>
+        </w:rPr>
+        <w:t>*Update Change the input data to be in kilograms directly</w:t>
       </w:r>
     </w:p>
     <w:p>
